--- a/资料/事件记录说明161226.docx
+++ b/资料/事件记录说明161226.docx
@@ -1,6 +1,6 @@
 
 <file path=word/document.xml><?xml version="1.0" encoding="utf-8"?>
-<w:document xmlns:wpc="http://schemas.microsoft.com/office/word/2010/wordprocessingCanvas" xmlns:cx="http://schemas.microsoft.com/office/drawing/2014/chartex" xmlns:cx1="http://schemas.microsoft.com/office/drawing/2015/9/8/chartex" xmlns:cx2="http://schemas.microsoft.com/office/drawing/2015/10/21/chartex" xmlns:cx3="http://schemas.microsoft.com/office/drawing/2016/5/9/chartex" xmlns:cx4="http://schemas.microsoft.com/office/drawing/2016/5/10/chartex" xmlns:cx5="http://schemas.microsoft.com/office/drawing/2016/5/11/chartex" xmlns:mc="http://schemas.openxmlformats.org/markup-compatibility/2006" xmlns:o="urn:schemas-microsoft-com:office:office" xmlns:r="http://schemas.openxmlformats.org/officeDocument/2006/relationships" xmlns:m="http://schemas.openxmlformats.org/officeDocument/2006/math" xmlns:v="urn:schemas-microsoft-com:vml" xmlns:wp14="http://schemas.microsoft.com/office/word/2010/wordprocessingDrawing" xmlns:wp="http://schemas.openxmlformats.org/drawingml/2006/wordprocessingDrawing" xmlns:w10="urn:schemas-microsoft-com:office:word" xmlns:w="http://schemas.openxmlformats.org/wordprocessingml/2006/main" xmlns:w14="http://schemas.microsoft.com/office/word/2010/wordml" xmlns:w15="http://schemas.microsoft.com/office/word/2012/wordml" xmlns:w16se="http://schemas.microsoft.com/office/word/2015/wordml/symex" xmlns:wpg="http://schemas.microsoft.com/office/word/2010/wordprocessingGroup" xmlns:wpi="http://schemas.microsoft.com/office/word/2010/wordprocessingInk" xmlns:wne="http://schemas.microsoft.com/office/word/2006/wordml" xmlns:wps="http://schemas.microsoft.com/office/word/2010/wordprocessingShape" mc:Ignorable="w14 w15 w16se wp14">
+<w:document xmlns:wpc="http://schemas.microsoft.com/office/word/2010/wordprocessingCanvas" xmlns:cx="http://schemas.microsoft.com/office/drawing/2014/chartex" xmlns:cx1="http://schemas.microsoft.com/office/drawing/2015/9/8/chartex" xmlns:cx2="http://schemas.microsoft.com/office/drawing/2015/10/21/chartex" xmlns:cx3="http://schemas.microsoft.com/office/drawing/2016/5/9/chartex" xmlns:cx4="http://schemas.microsoft.com/office/drawing/2016/5/10/chartex" xmlns:cx5="http://schemas.microsoft.com/office/drawing/2016/5/11/chartex" xmlns:cx6="http://schemas.microsoft.com/office/drawing/2016/5/12/chartex" xmlns:cx7="http://schemas.microsoft.com/office/drawing/2016/5/13/chartex" xmlns:cx8="http://schemas.microsoft.com/office/drawing/2016/5/14/chartex" xmlns:mc="http://schemas.openxmlformats.org/markup-compatibility/2006" xmlns:aink="http://schemas.microsoft.com/office/drawing/2016/ink" xmlns:am3d="http://schemas.microsoft.com/office/drawing/2017/model3d" xmlns:o="urn:schemas-microsoft-com:office:office" xmlns:r="http://schemas.openxmlformats.org/officeDocument/2006/relationships" xmlns:m="http://schemas.openxmlformats.org/officeDocument/2006/math" xmlns:v="urn:schemas-microsoft-com:vml" xmlns:wp14="http://schemas.microsoft.com/office/word/2010/wordprocessingDrawing" xmlns:wp="http://schemas.openxmlformats.org/drawingml/2006/wordprocessingDrawing" xmlns:w10="urn:schemas-microsoft-com:office:word" xmlns:w="http://schemas.openxmlformats.org/wordprocessingml/2006/main" xmlns:w14="http://schemas.microsoft.com/office/word/2010/wordml" xmlns:w15="http://schemas.microsoft.com/office/word/2012/wordml" xmlns:w16cid="http://schemas.microsoft.com/office/word/2016/wordml/cid" xmlns:w16se="http://schemas.microsoft.com/office/word/2015/wordml/symex" xmlns:wpg="http://schemas.microsoft.com/office/word/2010/wordprocessingGroup" xmlns:wpi="http://schemas.microsoft.com/office/word/2010/wordprocessingInk" xmlns:wne="http://schemas.microsoft.com/office/word/2006/wordml" xmlns:wps="http://schemas.microsoft.com/office/word/2010/wordprocessingShape" mc:Ignorable="w14 w15 w16se w16cid wp14">
   <w:body>
     <w:p>
       <w:pPr>
@@ -256,43 +256,19 @@
         <w:rPr>
           <w:rFonts w:hint="eastAsia"/>
         </w:rPr>
-        <w:t>（区号（组号）</w:t>
-      </w:r>
-      <w:r>
-        <w:rPr>
-          <w:rFonts w:hint="eastAsia"/>
-        </w:rPr>
-        <w:t>L+</w:t>
-      </w:r>
-      <w:r>
-        <w:rPr>
-          <w:rFonts w:hint="eastAsia"/>
-        </w:rPr>
-        <w:t>区号（组号）</w:t>
-      </w:r>
-      <w:r>
-        <w:rPr>
-          <w:rFonts w:hint="eastAsia"/>
-        </w:rPr>
-        <w:t xml:space="preserve">H + </w:t>
+        <w:t>区号</w:t>
+      </w:r>
+      <w:r>
+        <w:rPr>
+          <w:rFonts w:hint="eastAsia"/>
+        </w:rPr>
+        <w:t>+</w:t>
       </w:r>
       <w:r>
         <w:rPr>
           <w:rFonts w:hint="eastAsia"/>
         </w:rPr>
         <w:t>机号</w:t>
-      </w:r>
-      <w:r>
-        <w:rPr>
-          <w:rFonts w:hint="eastAsia"/>
-        </w:rPr>
-        <w:t xml:space="preserve">* </w:t>
-      </w:r>
-      <w:r>
-        <w:rPr>
-          <w:rFonts w:hint="eastAsia"/>
-        </w:rPr>
-        <w:t>）</w:t>
       </w:r>
       <w:r>
         <w:rPr>
@@ -405,13 +381,12 @@
     </w:p>
     <w:p>
       <w:pPr>
-        <w:ind w:left="735" w:hangingChars="350" w:hanging="735"/>
+        <w:rPr>
+          <w:rFonts w:hint="eastAsia"/>
+        </w:rPr>
       </w:pPr>
-    </w:p>
-    <w:p>
-      <w:pPr>
-        <w:ind w:left="735" w:hangingChars="350" w:hanging="735"/>
-      </w:pPr>
+      <w:bookmarkStart w:id="0" w:name="_GoBack"/>
+      <w:bookmarkEnd w:id="0"/>
     </w:p>
     <w:p>
       <w:r>
@@ -650,343 +625,6 @@
         <w:t>；</w:t>
       </w:r>
     </w:p>
-    <w:p>
-      <w:pPr>
-        <w:pStyle w:val="a8"/>
-        <w:numPr>
-          <w:ilvl w:val="0"/>
-          <w:numId w:val="3"/>
-        </w:numPr>
-        <w:ind w:firstLineChars="0"/>
-      </w:pPr>
-      <w:r>
-        <w:rPr>
-          <w:rFonts w:hint="eastAsia"/>
-        </w:rPr>
-        <w:t>区号（组号）</w:t>
-      </w:r>
-      <w:r>
-        <w:rPr>
-          <w:rFonts w:hint="eastAsia"/>
-        </w:rPr>
-        <w:t>H</w:t>
-      </w:r>
-      <w:r>
-        <w:rPr>
-          <w:rFonts w:hint="eastAsia"/>
-        </w:rPr>
-        <w:t>和机号共用一个字节，结构如表</w:t>
-      </w:r>
-      <w:r>
-        <w:rPr>
-          <w:rFonts w:hint="eastAsia"/>
-        </w:rPr>
-        <w:t>1</w:t>
-      </w:r>
-      <w:r>
-        <w:rPr>
-          <w:rFonts w:hint="eastAsia"/>
-        </w:rPr>
-        <w:t>所示。机号：</w:t>
-      </w:r>
-      <w:r>
-        <w:rPr>
-          <w:rFonts w:hint="eastAsia"/>
-        </w:rPr>
-        <w:t>01-</w:t>
-      </w:r>
-      <w:r>
-        <w:rPr>
-          <w:rFonts w:hint="eastAsia"/>
-        </w:rPr>
-        <w:t>15</w:t>
-      </w:r>
-      <w:r>
-        <w:rPr>
-          <w:rFonts w:hint="eastAsia"/>
-        </w:rPr>
-        <w:t>表示</w:t>
-      </w:r>
-      <w:r>
-        <w:rPr>
-          <w:rFonts w:hint="eastAsia"/>
-        </w:rPr>
-        <w:t>，区号高</w:t>
-      </w:r>
-      <w:r>
-        <w:rPr>
-          <w:rFonts w:hint="eastAsia"/>
-        </w:rPr>
-        <w:t>4</w:t>
-      </w:r>
-      <w:r>
-        <w:rPr>
-          <w:rFonts w:hint="eastAsia"/>
-        </w:rPr>
-        <w:t xml:space="preserve"> </w:t>
-      </w:r>
-      <w:r>
-        <w:rPr>
-          <w:rFonts w:hint="eastAsia"/>
-        </w:rPr>
-        <w:t>位固定为</w:t>
-      </w:r>
-      <w:r>
-        <w:rPr>
-          <w:rFonts w:hint="eastAsia"/>
-        </w:rPr>
-        <w:t>0</w:t>
-      </w:r>
-      <w:r>
-        <w:rPr>
-          <w:rFonts w:hint="eastAsia"/>
-        </w:rPr>
-        <w:t>；</w:t>
-      </w:r>
-    </w:p>
-    <w:p>
-      <w:pPr>
-        <w:jc w:val="center"/>
-        <w:rPr>
-          <w:b/>
-          <w:szCs w:val="21"/>
-        </w:rPr>
-      </w:pPr>
-      <w:r>
-        <w:rPr>
-          <w:rFonts w:hint="eastAsia"/>
-          <w:b/>
-          <w:szCs w:val="21"/>
-        </w:rPr>
-        <w:t>表</w:t>
-      </w:r>
-      <w:r>
-        <w:rPr>
-          <w:rFonts w:hint="eastAsia"/>
-          <w:b/>
-          <w:szCs w:val="21"/>
-        </w:rPr>
-        <w:t>1</w:t>
-      </w:r>
-    </w:p>
-    <w:tbl>
-      <w:tblPr>
-        <w:tblW w:w="0" w:type="auto"/>
-        <w:tblInd w:w="855" w:type="dxa"/>
-        <w:tblBorders>
-          <w:top w:val="single" w:sz="4" w:space="0" w:color="auto"/>
-          <w:left w:val="single" w:sz="4" w:space="0" w:color="auto"/>
-          <w:bottom w:val="single" w:sz="4" w:space="0" w:color="auto"/>
-          <w:right w:val="single" w:sz="4" w:space="0" w:color="auto"/>
-          <w:insideH w:val="single" w:sz="4" w:space="0" w:color="auto"/>
-          <w:insideV w:val="single" w:sz="4" w:space="0" w:color="auto"/>
-        </w:tblBorders>
-        <w:tblLook w:val="0000" w:firstRow="0" w:lastRow="0" w:firstColumn="0" w:lastColumn="0" w:noHBand="0" w:noVBand="0"/>
-      </w:tblPr>
-      <w:tblGrid>
-        <w:gridCol w:w="959"/>
-        <w:gridCol w:w="959"/>
-        <w:gridCol w:w="959"/>
-        <w:gridCol w:w="958"/>
-        <w:gridCol w:w="958"/>
-        <w:gridCol w:w="958"/>
-        <w:gridCol w:w="958"/>
-        <w:gridCol w:w="958"/>
-      </w:tblGrid>
-      <w:tr>
-        <w:tc>
-          <w:tcPr>
-            <w:tcW w:w="959" w:type="dxa"/>
-          </w:tcPr>
-          <w:p>
-            <w:pPr>
-              <w:jc w:val="center"/>
-            </w:pPr>
-            <w:r>
-              <w:rPr>
-                <w:rFonts w:hint="eastAsia"/>
-              </w:rPr>
-              <w:t xml:space="preserve">     7</w:t>
-            </w:r>
-          </w:p>
-        </w:tc>
-        <w:tc>
-          <w:tcPr>
-            <w:tcW w:w="959" w:type="dxa"/>
-          </w:tcPr>
-          <w:p>
-            <w:pPr>
-              <w:jc w:val="center"/>
-            </w:pPr>
-            <w:r>
-              <w:rPr>
-                <w:rFonts w:hint="eastAsia"/>
-              </w:rPr>
-              <w:t>6</w:t>
-            </w:r>
-          </w:p>
-        </w:tc>
-        <w:tc>
-          <w:tcPr>
-            <w:tcW w:w="959" w:type="dxa"/>
-          </w:tcPr>
-          <w:p>
-            <w:pPr>
-              <w:jc w:val="center"/>
-            </w:pPr>
-            <w:r>
-              <w:rPr>
-                <w:rFonts w:hint="eastAsia"/>
-              </w:rPr>
-              <w:t>5</w:t>
-            </w:r>
-          </w:p>
-        </w:tc>
-        <w:tc>
-          <w:tcPr>
-            <w:tcW w:w="958" w:type="dxa"/>
-          </w:tcPr>
-          <w:p>
-            <w:pPr>
-              <w:jc w:val="center"/>
-            </w:pPr>
-            <w:r>
-              <w:rPr>
-                <w:rFonts w:hint="eastAsia"/>
-              </w:rPr>
-              <w:t>4</w:t>
-            </w:r>
-          </w:p>
-        </w:tc>
-        <w:tc>
-          <w:tcPr>
-            <w:tcW w:w="958" w:type="dxa"/>
-          </w:tcPr>
-          <w:p>
-            <w:pPr>
-              <w:jc w:val="center"/>
-            </w:pPr>
-            <w:r>
-              <w:rPr>
-                <w:rFonts w:hint="eastAsia"/>
-              </w:rPr>
-              <w:t>3</w:t>
-            </w:r>
-          </w:p>
-        </w:tc>
-        <w:tc>
-          <w:tcPr>
-            <w:tcW w:w="958" w:type="dxa"/>
-          </w:tcPr>
-          <w:p>
-            <w:pPr>
-              <w:jc w:val="center"/>
-            </w:pPr>
-            <w:r>
-              <w:rPr>
-                <w:rFonts w:hint="eastAsia"/>
-              </w:rPr>
-              <w:t>2</w:t>
-            </w:r>
-          </w:p>
-        </w:tc>
-        <w:tc>
-          <w:tcPr>
-            <w:tcW w:w="958" w:type="dxa"/>
-          </w:tcPr>
-          <w:p>
-            <w:pPr>
-              <w:jc w:val="center"/>
-            </w:pPr>
-            <w:r>
-              <w:rPr>
-                <w:rFonts w:hint="eastAsia"/>
-              </w:rPr>
-              <w:t>1</w:t>
-            </w:r>
-          </w:p>
-        </w:tc>
-        <w:tc>
-          <w:tcPr>
-            <w:tcW w:w="958" w:type="dxa"/>
-          </w:tcPr>
-          <w:p>
-            <w:pPr>
-              <w:jc w:val="center"/>
-            </w:pPr>
-            <w:r>
-              <w:rPr>
-                <w:rFonts w:hint="eastAsia"/>
-              </w:rPr>
-              <w:t>0</w:t>
-            </w:r>
-          </w:p>
-        </w:tc>
-      </w:tr>
-      <w:tr>
-        <w:trPr>
-          <w:cantSplit/>
-        </w:trPr>
-        <w:tc>
-          <w:tcPr>
-            <w:tcW w:w="3835" w:type="dxa"/>
-            <w:gridSpan w:val="4"/>
-          </w:tcPr>
-          <w:p>
-            <w:pPr>
-              <w:jc w:val="center"/>
-            </w:pPr>
-            <w:r>
-              <w:rPr>
-                <w:rFonts w:hint="eastAsia"/>
-              </w:rPr>
-              <w:t>区号（组号）的高</w:t>
-            </w:r>
-            <w:r>
-              <w:rPr>
-                <w:rFonts w:hint="eastAsia"/>
-              </w:rPr>
-              <w:t>4</w:t>
-            </w:r>
-            <w:r>
-              <w:rPr>
-                <w:rFonts w:hint="eastAsia"/>
-              </w:rPr>
-              <w:t>位（共</w:t>
-            </w:r>
-            <w:r>
-              <w:rPr>
-                <w:rFonts w:hint="eastAsia"/>
-              </w:rPr>
-              <w:t>12</w:t>
-            </w:r>
-            <w:r>
-              <w:rPr>
-                <w:rFonts w:hint="eastAsia"/>
-              </w:rPr>
-              <w:t>位）</w:t>
-            </w:r>
-          </w:p>
-        </w:tc>
-        <w:tc>
-          <w:tcPr>
-            <w:tcW w:w="3832" w:type="dxa"/>
-            <w:gridSpan w:val="4"/>
-          </w:tcPr>
-          <w:p>
-            <w:pPr>
-              <w:jc w:val="center"/>
-            </w:pPr>
-            <w:r>
-              <w:rPr>
-                <w:rFonts w:hint="eastAsia"/>
-              </w:rPr>
-              <w:t>机号</w:t>
-            </w:r>
-          </w:p>
-        </w:tc>
-      </w:tr>
-    </w:tbl>
     <w:p>
       <w:pPr>
         <w:pStyle w:val="a8"/>
@@ -2805,6 +2443,7 @@
               <w:rPr>
                 <w:rFonts w:hint="eastAsia"/>
               </w:rPr>
+              <w:lastRenderedPageBreak/>
               <w:t>3</w:t>
             </w:r>
           </w:p>
@@ -4909,7 +4548,6 @@
               <w:rPr>
                 <w:rFonts w:hint="eastAsia"/>
               </w:rPr>
-              <w:lastRenderedPageBreak/>
               <w:t>6</w:t>
             </w:r>
           </w:p>
@@ -5155,8 +4793,6 @@
                 <w:szCs w:val="24"/>
               </w:rPr>
             </w:pPr>
-            <w:bookmarkStart w:id="0" w:name="_GoBack"/>
-            <w:bookmarkEnd w:id="0"/>
             <w:r>
               <w:rPr>
                 <w:rFonts w:asciiTheme="minorEastAsia" w:hAnsiTheme="minorEastAsia" w:hint="eastAsia"/>
@@ -5462,6 +5098,7 @@
               <w:rPr>
                 <w:rFonts w:ascii="华文楷体" w:eastAsia="华文楷体" w:hAnsi="华文楷体" w:hint="eastAsia"/>
               </w:rPr>
+              <w:lastRenderedPageBreak/>
               <w:t>2</w:t>
             </w:r>
           </w:p>
@@ -6932,9 +6569,6 @@
           <w:p>
             <w:pPr>
               <w:jc w:val="center"/>
-              <w:rPr>
-                <w:rFonts w:hint="eastAsia"/>
-              </w:rPr>
             </w:pPr>
           </w:p>
         </w:tc>
@@ -6963,27 +6597,27 @@
             <w:pPr>
               <w:jc w:val="center"/>
               <w:rPr>
+                <w:rFonts w:ascii="Times New Roman" w:eastAsia="华文楷体" w:hAnsi="Times New Roman" w:cs="Times New Roman"/>
+              </w:rPr>
+            </w:pPr>
+          </w:p>
+        </w:tc>
+        <w:tc>
+          <w:tcPr>
+            <w:tcW w:w="1843" w:type="dxa"/>
+            <w:vAlign w:val="center"/>
+          </w:tcPr>
+          <w:p>
+            <w:pPr>
+              <w:jc w:val="center"/>
+              <w:rPr>
+                <w:rFonts w:ascii="Times New Roman" w:eastAsia="华文楷体" w:hAnsi="Times New Roman" w:cs="Times New Roman"/>
+              </w:rPr>
+            </w:pPr>
+            <w:r>
+              <w:rPr>
                 <w:rFonts w:ascii="Times New Roman" w:eastAsia="华文楷体" w:hAnsi="Times New Roman" w:cs="Times New Roman" w:hint="eastAsia"/>
               </w:rPr>
-            </w:pPr>
-          </w:p>
-        </w:tc>
-        <w:tc>
-          <w:tcPr>
-            <w:tcW w:w="1843" w:type="dxa"/>
-            <w:vAlign w:val="center"/>
-          </w:tcPr>
-          <w:p>
-            <w:pPr>
-              <w:jc w:val="center"/>
-              <w:rPr>
-                <w:rFonts w:ascii="Times New Roman" w:eastAsia="华文楷体" w:hAnsi="Times New Roman" w:cs="Times New Roman" w:hint="eastAsia"/>
-              </w:rPr>
-            </w:pPr>
-            <w:r>
-              <w:rPr>
-                <w:rFonts w:ascii="Times New Roman" w:eastAsia="华文楷体" w:hAnsi="Times New Roman" w:cs="Times New Roman" w:hint="eastAsia"/>
-              </w:rPr>
               <w:t>电气报警</w:t>
             </w:r>
           </w:p>
@@ -6997,13 +6631,13 @@
             <w:pPr>
               <w:jc w:val="center"/>
               <w:rPr>
+                <w:rFonts w:ascii="华文楷体" w:eastAsia="华文楷体" w:hAnsi="华文楷体"/>
+              </w:rPr>
+            </w:pPr>
+            <w:r>
+              <w:rPr>
                 <w:rFonts w:ascii="华文楷体" w:eastAsia="华文楷体" w:hAnsi="华文楷体" w:hint="eastAsia"/>
               </w:rPr>
-            </w:pPr>
-            <w:r>
-              <w:rPr>
-                <w:rFonts w:ascii="华文楷体" w:eastAsia="华文楷体" w:hAnsi="华文楷体" w:hint="eastAsia"/>
-              </w:rPr>
               <w:t>0x12</w:t>
             </w:r>
           </w:p>
@@ -7016,7 +6650,7 @@
           <w:p>
             <w:pPr>
               <w:rPr>
-                <w:rFonts w:ascii="华文楷体" w:eastAsia="华文楷体" w:hAnsi="华文楷体" w:hint="eastAsia"/>
+                <w:rFonts w:ascii="华文楷体" w:eastAsia="华文楷体" w:hAnsi="华文楷体"/>
               </w:rPr>
             </w:pPr>
           </w:p>
@@ -7083,42 +6717,42 @@
           <w:p>
             <w:pPr>
               <w:jc w:val="center"/>
+              <w:rPr>
+                <w:rFonts w:ascii="Times New Roman" w:eastAsia="华文楷体" w:hAnsi="Times New Roman" w:cs="Times New Roman"/>
+                <w:sz w:val="16"/>
+                <w:szCs w:val="16"/>
+              </w:rPr>
+            </w:pPr>
+          </w:p>
+        </w:tc>
+        <w:tc>
+          <w:tcPr>
+            <w:tcW w:w="1843" w:type="dxa"/>
+            <w:vAlign w:val="center"/>
+          </w:tcPr>
+          <w:p>
+            <w:pPr>
+              <w:jc w:val="center"/>
+              <w:rPr>
+                <w:rFonts w:ascii="Times New Roman" w:eastAsia="华文楷体" w:hAnsi="Times New Roman" w:cs="Times New Roman"/>
+                <w:sz w:val="16"/>
+                <w:szCs w:val="16"/>
+              </w:rPr>
+            </w:pPr>
+            <w:r>
               <w:rPr>
                 <w:rFonts w:ascii="Times New Roman" w:eastAsia="华文楷体" w:hAnsi="Times New Roman" w:cs="Times New Roman" w:hint="eastAsia"/>
                 <w:sz w:val="16"/>
                 <w:szCs w:val="16"/>
               </w:rPr>
-            </w:pPr>
-          </w:p>
-        </w:tc>
-        <w:tc>
-          <w:tcPr>
-            <w:tcW w:w="1843" w:type="dxa"/>
-            <w:vAlign w:val="center"/>
-          </w:tcPr>
-          <w:p>
-            <w:pPr>
-              <w:jc w:val="center"/>
+              <w:t>温度</w:t>
+            </w:r>
+            <w:r>
               <w:rPr>
                 <w:rFonts w:ascii="Times New Roman" w:eastAsia="华文楷体" w:hAnsi="Times New Roman" w:cs="Times New Roman"/>
                 <w:sz w:val="16"/>
                 <w:szCs w:val="16"/>
               </w:rPr>
-            </w:pPr>
-            <w:r>
-              <w:rPr>
-                <w:rFonts w:ascii="Times New Roman" w:eastAsia="华文楷体" w:hAnsi="Times New Roman" w:cs="Times New Roman" w:hint="eastAsia"/>
-                <w:sz w:val="16"/>
-                <w:szCs w:val="16"/>
-              </w:rPr>
-              <w:t>温度</w:t>
-            </w:r>
-            <w:r>
-              <w:rPr>
-                <w:rFonts w:ascii="Times New Roman" w:eastAsia="华文楷体" w:hAnsi="Times New Roman" w:cs="Times New Roman"/>
-                <w:sz w:val="16"/>
-                <w:szCs w:val="16"/>
-              </w:rPr>
               <w:t>传感器丢失</w:t>
             </w:r>
           </w:p>
@@ -7185,9 +6819,6 @@
           <w:p>
             <w:pPr>
               <w:jc w:val="center"/>
-              <w:rPr>
-                <w:rFonts w:hint="eastAsia"/>
-              </w:rPr>
             </w:pPr>
           </w:p>
         </w:tc>
@@ -7216,27 +6847,27 @@
             <w:pPr>
               <w:jc w:val="center"/>
               <w:rPr>
+                <w:rFonts w:ascii="Times New Roman" w:eastAsia="华文楷体" w:hAnsi="Times New Roman" w:cs="Times New Roman"/>
+              </w:rPr>
+            </w:pPr>
+          </w:p>
+        </w:tc>
+        <w:tc>
+          <w:tcPr>
+            <w:tcW w:w="1843" w:type="dxa"/>
+            <w:vAlign w:val="center"/>
+          </w:tcPr>
+          <w:p>
+            <w:pPr>
+              <w:jc w:val="center"/>
+              <w:rPr>
+                <w:rFonts w:ascii="Times New Roman" w:eastAsia="华文楷体" w:hAnsi="Times New Roman" w:cs="Times New Roman"/>
+              </w:rPr>
+            </w:pPr>
+            <w:r>
+              <w:rPr>
                 <w:rFonts w:ascii="Times New Roman" w:eastAsia="华文楷体" w:hAnsi="Times New Roman" w:cs="Times New Roman" w:hint="eastAsia"/>
               </w:rPr>
-            </w:pPr>
-          </w:p>
-        </w:tc>
-        <w:tc>
-          <w:tcPr>
-            <w:tcW w:w="1843" w:type="dxa"/>
-            <w:vAlign w:val="center"/>
-          </w:tcPr>
-          <w:p>
-            <w:pPr>
-              <w:jc w:val="center"/>
-              <w:rPr>
-                <w:rFonts w:ascii="Times New Roman" w:eastAsia="华文楷体" w:hAnsi="Times New Roman" w:cs="Times New Roman" w:hint="eastAsia"/>
-              </w:rPr>
-            </w:pPr>
-            <w:r>
-              <w:rPr>
-                <w:rFonts w:ascii="Times New Roman" w:eastAsia="华文楷体" w:hAnsi="Times New Roman" w:cs="Times New Roman" w:hint="eastAsia"/>
-              </w:rPr>
               <w:t>温度报警</w:t>
             </w:r>
           </w:p>
@@ -7250,7 +6881,7 @@
             <w:pPr>
               <w:jc w:val="center"/>
               <w:rPr>
-                <w:rFonts w:ascii="华文楷体" w:eastAsia="华文楷体" w:hAnsi="华文楷体" w:hint="eastAsia"/>
+                <w:rFonts w:ascii="华文楷体" w:eastAsia="华文楷体" w:hAnsi="华文楷体"/>
               </w:rPr>
             </w:pPr>
             <w:r>
@@ -7269,7 +6900,7 @@
           <w:p>
             <w:pPr>
               <w:rPr>
-                <w:rFonts w:ascii="华文楷体" w:eastAsia="华文楷体" w:hAnsi="华文楷体" w:hint="eastAsia"/>
+                <w:rFonts w:ascii="华文楷体" w:eastAsia="华文楷体" w:hAnsi="华文楷体"/>
               </w:rPr>
             </w:pPr>
           </w:p>
@@ -7672,7 +7303,7 @@
             <w:pPr>
               <w:jc w:val="center"/>
               <w:rPr>
-                <w:rFonts w:ascii="Times New Roman" w:eastAsia="华文楷体" w:hAnsi="Times New Roman" w:cs="Times New Roman" w:hint="eastAsia"/>
+                <w:rFonts w:ascii="Times New Roman" w:eastAsia="华文楷体" w:hAnsi="Times New Roman" w:cs="Times New Roman"/>
               </w:rPr>
             </w:pPr>
           </w:p>
@@ -7996,7 +7627,7 @@
             <w:pPr>
               <w:jc w:val="center"/>
               <w:rPr>
-                <w:rFonts w:ascii="Times New Roman" w:eastAsia="华文楷体" w:hAnsi="Times New Roman" w:cs="Times New Roman" w:hint="eastAsia"/>
+                <w:rFonts w:ascii="Times New Roman" w:eastAsia="华文楷体" w:hAnsi="Times New Roman" w:cs="Times New Roman"/>
               </w:rPr>
             </w:pPr>
           </w:p>
@@ -8126,7 +7757,7 @@
             <w:pPr>
               <w:jc w:val="center"/>
               <w:rPr>
-                <w:rFonts w:ascii="Times New Roman" w:eastAsia="华文楷体" w:hAnsi="Times New Roman" w:cs="Times New Roman" w:hint="eastAsia"/>
+                <w:rFonts w:ascii="Times New Roman" w:eastAsia="华文楷体" w:hAnsi="Times New Roman" w:cs="Times New Roman"/>
               </w:rPr>
             </w:pPr>
           </w:p>
@@ -8238,7 +7869,7 @@
             <w:pPr>
               <w:jc w:val="center"/>
               <w:rPr>
-                <w:rFonts w:ascii="Times New Roman" w:eastAsia="华文楷体" w:hAnsi="Times New Roman" w:cs="Times New Roman" w:hint="eastAsia"/>
+                <w:rFonts w:ascii="Times New Roman" w:eastAsia="华文楷体" w:hAnsi="Times New Roman" w:cs="Times New Roman"/>
               </w:rPr>
             </w:pPr>
           </w:p>
@@ -8356,7 +7987,7 @@
             <w:pPr>
               <w:jc w:val="center"/>
               <w:rPr>
-                <w:rFonts w:ascii="Times New Roman" w:eastAsia="华文楷体" w:hAnsi="Times New Roman" w:cs="Times New Roman" w:hint="eastAsia"/>
+                <w:rFonts w:ascii="Times New Roman" w:eastAsia="华文楷体" w:hAnsi="Times New Roman" w:cs="Times New Roman"/>
               </w:rPr>
             </w:pPr>
           </w:p>
@@ -8586,7 +8217,7 @@
             <w:pPr>
               <w:jc w:val="center"/>
               <w:rPr>
-                <w:rFonts w:ascii="Times New Roman" w:eastAsia="华文楷体" w:hAnsi="Times New Roman" w:cs="Times New Roman" w:hint="eastAsia"/>
+                <w:rFonts w:ascii="Times New Roman" w:eastAsia="华文楷体" w:hAnsi="Times New Roman" w:cs="Times New Roman"/>
               </w:rPr>
             </w:pPr>
           </w:p>
@@ -8828,7 +8459,7 @@
             <w:pPr>
               <w:jc w:val="center"/>
               <w:rPr>
-                <w:rFonts w:ascii="Times New Roman" w:eastAsia="华文楷体" w:hAnsi="Times New Roman" w:cs="Times New Roman" w:hint="eastAsia"/>
+                <w:rFonts w:ascii="Times New Roman" w:eastAsia="华文楷体" w:hAnsi="Times New Roman" w:cs="Times New Roman"/>
               </w:rPr>
             </w:pPr>
           </w:p>
@@ -8933,7 +8564,7 @@
             <w:pPr>
               <w:jc w:val="center"/>
               <w:rPr>
-                <w:rFonts w:ascii="Times New Roman" w:eastAsia="华文楷体" w:hAnsi="Times New Roman" w:cs="Times New Roman" w:hint="eastAsia"/>
+                <w:rFonts w:ascii="Times New Roman" w:eastAsia="华文楷体" w:hAnsi="Times New Roman" w:cs="Times New Roman"/>
               </w:rPr>
             </w:pPr>
           </w:p>
@@ -9045,7 +8676,7 @@
             <w:pPr>
               <w:jc w:val="center"/>
               <w:rPr>
-                <w:rFonts w:ascii="Times New Roman" w:eastAsia="华文楷体" w:hAnsi="Times New Roman" w:cs="Times New Roman" w:hint="eastAsia"/>
+                <w:rFonts w:ascii="Times New Roman" w:eastAsia="华文楷体" w:hAnsi="Times New Roman" w:cs="Times New Roman"/>
               </w:rPr>
             </w:pPr>
           </w:p>
@@ -9157,7 +8788,7 @@
             <w:pPr>
               <w:jc w:val="center"/>
               <w:rPr>
-                <w:rFonts w:ascii="Times New Roman" w:eastAsia="华文楷体" w:hAnsi="Times New Roman" w:cs="Times New Roman" w:hint="eastAsia"/>
+                <w:rFonts w:ascii="Times New Roman" w:eastAsia="华文楷体" w:hAnsi="Times New Roman" w:cs="Times New Roman"/>
               </w:rPr>
             </w:pPr>
           </w:p>
@@ -9569,7 +9200,7 @@
 </file>
 
 <file path=word/endnotes.xml><?xml version="1.0" encoding="utf-8"?>
-<w:endnotes xmlns:wpc="http://schemas.microsoft.com/office/word/2010/wordprocessingCanvas" xmlns:cx="http://schemas.microsoft.com/office/drawing/2014/chartex" xmlns:cx1="http://schemas.microsoft.com/office/drawing/2015/9/8/chartex" xmlns:cx2="http://schemas.microsoft.com/office/drawing/2015/10/21/chartex" xmlns:cx3="http://schemas.microsoft.com/office/drawing/2016/5/9/chartex" xmlns:cx4="http://schemas.microsoft.com/office/drawing/2016/5/10/chartex" xmlns:cx5="http://schemas.microsoft.com/office/drawing/2016/5/11/chartex" xmlns:mc="http://schemas.openxmlformats.org/markup-compatibility/2006" xmlns:o="urn:schemas-microsoft-com:office:office" xmlns:r="http://schemas.openxmlformats.org/officeDocument/2006/relationships" xmlns:m="http://schemas.openxmlformats.org/officeDocument/2006/math" xmlns:v="urn:schemas-microsoft-com:vml" xmlns:wp14="http://schemas.microsoft.com/office/word/2010/wordprocessingDrawing" xmlns:wp="http://schemas.openxmlformats.org/drawingml/2006/wordprocessingDrawing" xmlns:w10="urn:schemas-microsoft-com:office:word" xmlns:w="http://schemas.openxmlformats.org/wordprocessingml/2006/main" xmlns:w14="http://schemas.microsoft.com/office/word/2010/wordml" xmlns:w15="http://schemas.microsoft.com/office/word/2012/wordml" xmlns:w16se="http://schemas.microsoft.com/office/word/2015/wordml/symex" xmlns:wpg="http://schemas.microsoft.com/office/word/2010/wordprocessingGroup" xmlns:wpi="http://schemas.microsoft.com/office/word/2010/wordprocessingInk" xmlns:wne="http://schemas.microsoft.com/office/word/2006/wordml" xmlns:wps="http://schemas.microsoft.com/office/word/2010/wordprocessingShape" mc:Ignorable="w14 w15 w16se wp14">
+<w:endnotes xmlns:wpc="http://schemas.microsoft.com/office/word/2010/wordprocessingCanvas" xmlns:cx="http://schemas.microsoft.com/office/drawing/2014/chartex" xmlns:cx1="http://schemas.microsoft.com/office/drawing/2015/9/8/chartex" xmlns:cx2="http://schemas.microsoft.com/office/drawing/2015/10/21/chartex" xmlns:cx3="http://schemas.microsoft.com/office/drawing/2016/5/9/chartex" xmlns:cx4="http://schemas.microsoft.com/office/drawing/2016/5/10/chartex" xmlns:cx5="http://schemas.microsoft.com/office/drawing/2016/5/11/chartex" xmlns:cx6="http://schemas.microsoft.com/office/drawing/2016/5/12/chartex" xmlns:cx7="http://schemas.microsoft.com/office/drawing/2016/5/13/chartex" xmlns:cx8="http://schemas.microsoft.com/office/drawing/2016/5/14/chartex" xmlns:mc="http://schemas.openxmlformats.org/markup-compatibility/2006" xmlns:aink="http://schemas.microsoft.com/office/drawing/2016/ink" xmlns:am3d="http://schemas.microsoft.com/office/drawing/2017/model3d" xmlns:o="urn:schemas-microsoft-com:office:office" xmlns:r="http://schemas.openxmlformats.org/officeDocument/2006/relationships" xmlns:m="http://schemas.openxmlformats.org/officeDocument/2006/math" xmlns:v="urn:schemas-microsoft-com:vml" xmlns:wp14="http://schemas.microsoft.com/office/word/2010/wordprocessingDrawing" xmlns:wp="http://schemas.openxmlformats.org/drawingml/2006/wordprocessingDrawing" xmlns:w10="urn:schemas-microsoft-com:office:word" xmlns:w="http://schemas.openxmlformats.org/wordprocessingml/2006/main" xmlns:w14="http://schemas.microsoft.com/office/word/2010/wordml" xmlns:w15="http://schemas.microsoft.com/office/word/2012/wordml" xmlns:w16cid="http://schemas.microsoft.com/office/word/2016/wordml/cid" xmlns:w16se="http://schemas.microsoft.com/office/word/2015/wordml/symex" xmlns:wpg="http://schemas.microsoft.com/office/word/2010/wordprocessingGroup" xmlns:wpi="http://schemas.microsoft.com/office/word/2010/wordprocessingInk" xmlns:wne="http://schemas.microsoft.com/office/word/2006/wordml" xmlns:wps="http://schemas.microsoft.com/office/word/2010/wordprocessingShape" mc:Ignorable="w14 w15 w16se w16cid wp14">
   <w:endnote w:type="separator" w:id="-1">
     <w:p>
       <w:r>
@@ -9588,7 +9219,7 @@
 </file>
 
 <file path=word/footnotes.xml><?xml version="1.0" encoding="utf-8"?>
-<w:footnotes xmlns:wpc="http://schemas.microsoft.com/office/word/2010/wordprocessingCanvas" xmlns:cx="http://schemas.microsoft.com/office/drawing/2014/chartex" xmlns:cx1="http://schemas.microsoft.com/office/drawing/2015/9/8/chartex" xmlns:cx2="http://schemas.microsoft.com/office/drawing/2015/10/21/chartex" xmlns:cx3="http://schemas.microsoft.com/office/drawing/2016/5/9/chartex" xmlns:cx4="http://schemas.microsoft.com/office/drawing/2016/5/10/chartex" xmlns:cx5="http://schemas.microsoft.com/office/drawing/2016/5/11/chartex" xmlns:mc="http://schemas.openxmlformats.org/markup-compatibility/2006" xmlns:o="urn:schemas-microsoft-com:office:office" xmlns:r="http://schemas.openxmlformats.org/officeDocument/2006/relationships" xmlns:m="http://schemas.openxmlformats.org/officeDocument/2006/math" xmlns:v="urn:schemas-microsoft-com:vml" xmlns:wp14="http://schemas.microsoft.com/office/word/2010/wordprocessingDrawing" xmlns:wp="http://schemas.openxmlformats.org/drawingml/2006/wordprocessingDrawing" xmlns:w10="urn:schemas-microsoft-com:office:word" xmlns:w="http://schemas.openxmlformats.org/wordprocessingml/2006/main" xmlns:w14="http://schemas.microsoft.com/office/word/2010/wordml" xmlns:w15="http://schemas.microsoft.com/office/word/2012/wordml" xmlns:w16se="http://schemas.microsoft.com/office/word/2015/wordml/symex" xmlns:wpg="http://schemas.microsoft.com/office/word/2010/wordprocessingGroup" xmlns:wpi="http://schemas.microsoft.com/office/word/2010/wordprocessingInk" xmlns:wne="http://schemas.microsoft.com/office/word/2006/wordml" xmlns:wps="http://schemas.microsoft.com/office/word/2010/wordprocessingShape" mc:Ignorable="w14 w15 w16se wp14">
+<w:footnotes xmlns:wpc="http://schemas.microsoft.com/office/word/2010/wordprocessingCanvas" xmlns:cx="http://schemas.microsoft.com/office/drawing/2014/chartex" xmlns:cx1="http://schemas.microsoft.com/office/drawing/2015/9/8/chartex" xmlns:cx2="http://schemas.microsoft.com/office/drawing/2015/10/21/chartex" xmlns:cx3="http://schemas.microsoft.com/office/drawing/2016/5/9/chartex" xmlns:cx4="http://schemas.microsoft.com/office/drawing/2016/5/10/chartex" xmlns:cx5="http://schemas.microsoft.com/office/drawing/2016/5/11/chartex" xmlns:cx6="http://schemas.microsoft.com/office/drawing/2016/5/12/chartex" xmlns:cx7="http://schemas.microsoft.com/office/drawing/2016/5/13/chartex" xmlns:cx8="http://schemas.microsoft.com/office/drawing/2016/5/14/chartex" xmlns:mc="http://schemas.openxmlformats.org/markup-compatibility/2006" xmlns:aink="http://schemas.microsoft.com/office/drawing/2016/ink" xmlns:am3d="http://schemas.microsoft.com/office/drawing/2017/model3d" xmlns:o="urn:schemas-microsoft-com:office:office" xmlns:r="http://schemas.openxmlformats.org/officeDocument/2006/relationships" xmlns:m="http://schemas.openxmlformats.org/officeDocument/2006/math" xmlns:v="urn:schemas-microsoft-com:vml" xmlns:wp14="http://schemas.microsoft.com/office/word/2010/wordprocessingDrawing" xmlns:wp="http://schemas.openxmlformats.org/drawingml/2006/wordprocessingDrawing" xmlns:w10="urn:schemas-microsoft-com:office:word" xmlns:w="http://schemas.openxmlformats.org/wordprocessingml/2006/main" xmlns:w14="http://schemas.microsoft.com/office/word/2010/wordml" xmlns:w15="http://schemas.microsoft.com/office/word/2012/wordml" xmlns:w16cid="http://schemas.microsoft.com/office/word/2016/wordml/cid" xmlns:w16se="http://schemas.microsoft.com/office/word/2015/wordml/symex" xmlns:wpg="http://schemas.microsoft.com/office/word/2010/wordprocessingGroup" xmlns:wpi="http://schemas.microsoft.com/office/word/2010/wordprocessingInk" xmlns:wne="http://schemas.microsoft.com/office/word/2006/wordml" xmlns:wps="http://schemas.microsoft.com/office/word/2010/wordprocessingShape" mc:Ignorable="w14 w15 w16se w16cid wp14">
   <w:footnote w:type="separator" w:id="-1">
     <w:p>
       <w:r>
@@ -9607,7 +9238,7 @@
 </file>
 
 <file path=word/numbering.xml><?xml version="1.0" encoding="utf-8"?>
-<w:numbering xmlns:wpc="http://schemas.microsoft.com/office/word/2010/wordprocessingCanvas" xmlns:cx="http://schemas.microsoft.com/office/drawing/2014/chartex" xmlns:cx1="http://schemas.microsoft.com/office/drawing/2015/9/8/chartex" xmlns:cx2="http://schemas.microsoft.com/office/drawing/2015/10/21/chartex" xmlns:cx3="http://schemas.microsoft.com/office/drawing/2016/5/9/chartex" xmlns:cx4="http://schemas.microsoft.com/office/drawing/2016/5/10/chartex" xmlns:cx5="http://schemas.microsoft.com/office/drawing/2016/5/11/chartex" xmlns:mc="http://schemas.openxmlformats.org/markup-compatibility/2006" xmlns:o="urn:schemas-microsoft-com:office:office" xmlns:r="http://schemas.openxmlformats.org/officeDocument/2006/relationships" xmlns:m="http://schemas.openxmlformats.org/officeDocument/2006/math" xmlns:v="urn:schemas-microsoft-com:vml" xmlns:wp14="http://schemas.microsoft.com/office/word/2010/wordprocessingDrawing" xmlns:wp="http://schemas.openxmlformats.org/drawingml/2006/wordprocessingDrawing" xmlns:w10="urn:schemas-microsoft-com:office:word" xmlns:w="http://schemas.openxmlformats.org/wordprocessingml/2006/main" xmlns:w14="http://schemas.microsoft.com/office/word/2010/wordml" xmlns:w15="http://schemas.microsoft.com/office/word/2012/wordml" xmlns:w16se="http://schemas.microsoft.com/office/word/2015/wordml/symex" xmlns:wpg="http://schemas.microsoft.com/office/word/2010/wordprocessingGroup" xmlns:wpi="http://schemas.microsoft.com/office/word/2010/wordprocessingInk" xmlns:wne="http://schemas.microsoft.com/office/word/2006/wordml" xmlns:wps="http://schemas.microsoft.com/office/word/2010/wordprocessingShape" mc:Ignorable="w14 w15 w16se wp14">
+<w:numbering xmlns:wpc="http://schemas.microsoft.com/office/word/2010/wordprocessingCanvas" xmlns:cx="http://schemas.microsoft.com/office/drawing/2014/chartex" xmlns:cx1="http://schemas.microsoft.com/office/drawing/2015/9/8/chartex" xmlns:cx2="http://schemas.microsoft.com/office/drawing/2015/10/21/chartex" xmlns:cx3="http://schemas.microsoft.com/office/drawing/2016/5/9/chartex" xmlns:cx4="http://schemas.microsoft.com/office/drawing/2016/5/10/chartex" xmlns:cx5="http://schemas.microsoft.com/office/drawing/2016/5/11/chartex" xmlns:cx6="http://schemas.microsoft.com/office/drawing/2016/5/12/chartex" xmlns:cx7="http://schemas.microsoft.com/office/drawing/2016/5/13/chartex" xmlns:cx8="http://schemas.microsoft.com/office/drawing/2016/5/14/chartex" xmlns:mc="http://schemas.openxmlformats.org/markup-compatibility/2006" xmlns:aink="http://schemas.microsoft.com/office/drawing/2016/ink" xmlns:am3d="http://schemas.microsoft.com/office/drawing/2017/model3d" xmlns:o="urn:schemas-microsoft-com:office:office" xmlns:r="http://schemas.openxmlformats.org/officeDocument/2006/relationships" xmlns:m="http://schemas.openxmlformats.org/officeDocument/2006/math" xmlns:v="urn:schemas-microsoft-com:vml" xmlns:wp14="http://schemas.microsoft.com/office/word/2010/wordprocessingDrawing" xmlns:wp="http://schemas.openxmlformats.org/drawingml/2006/wordprocessingDrawing" xmlns:w10="urn:schemas-microsoft-com:office:word" xmlns:w="http://schemas.openxmlformats.org/wordprocessingml/2006/main" xmlns:w14="http://schemas.microsoft.com/office/word/2010/wordml" xmlns:w15="http://schemas.microsoft.com/office/word/2012/wordml" xmlns:w16cid="http://schemas.microsoft.com/office/word/2016/wordml/cid" xmlns:w16se="http://schemas.microsoft.com/office/word/2015/wordml/symex" xmlns:wpg="http://schemas.microsoft.com/office/word/2010/wordprocessingGroup" xmlns:wpi="http://schemas.microsoft.com/office/word/2010/wordprocessingInk" xmlns:wne="http://schemas.microsoft.com/office/word/2006/wordml" xmlns:wps="http://schemas.microsoft.com/office/word/2010/wordprocessingShape" mc:Ignorable="w14 w15 w16se w16cid wp14">
   <w:abstractNum w:abstractNumId="0" w15:restartNumberingAfterBreak="0">
     <w:nsid w:val="1915745A"/>
     <w:multiLevelType w:val="hybridMultilevel"/>
@@ -9936,7 +9567,7 @@
 </file>
 
 <file path=word/styles.xml><?xml version="1.0" encoding="utf-8"?>
-<w:styles xmlns:mc="http://schemas.openxmlformats.org/markup-compatibility/2006" xmlns:r="http://schemas.openxmlformats.org/officeDocument/2006/relationships" xmlns:w="http://schemas.openxmlformats.org/wordprocessingml/2006/main" xmlns:w14="http://schemas.microsoft.com/office/word/2010/wordml" xmlns:w15="http://schemas.microsoft.com/office/word/2012/wordml" xmlns:w16se="http://schemas.microsoft.com/office/word/2015/wordml/symex" mc:Ignorable="w14 w15 w16se">
+<w:styles xmlns:mc="http://schemas.openxmlformats.org/markup-compatibility/2006" xmlns:r="http://schemas.openxmlformats.org/officeDocument/2006/relationships" xmlns:w="http://schemas.openxmlformats.org/wordprocessingml/2006/main" xmlns:w14="http://schemas.microsoft.com/office/word/2010/wordml" xmlns:w15="http://schemas.microsoft.com/office/word/2012/wordml" xmlns:w16cid="http://schemas.microsoft.com/office/word/2016/wordml/cid" xmlns:w16se="http://schemas.microsoft.com/office/word/2015/wordml/symex" mc:Ignorable="w14 w15 w16se w16cid">
   <w:docDefaults>
     <w:rPrDefault>
       <w:rPr>
@@ -9949,7 +9580,7 @@
     </w:rPrDefault>
     <w:pPrDefault/>
   </w:docDefaults>
-  <w:latentStyles w:defLockedState="0" w:defUIPriority="99" w:defSemiHidden="0" w:defUnhideWhenUsed="0" w:defQFormat="0" w:count="374">
+  <w:latentStyles w:defLockedState="0" w:defUIPriority="99" w:defSemiHidden="0" w:defUnhideWhenUsed="0" w:defQFormat="0" w:count="375">
     <w:lsdException w:name="Normal" w:uiPriority="0" w:qFormat="1"/>
     <w:lsdException w:name="heading 1" w:uiPriority="9" w:qFormat="1"/>
     <w:lsdException w:name="heading 2" w:semiHidden="1" w:uiPriority="9" w:unhideWhenUsed="1" w:qFormat="1"/>
@@ -10055,7 +9686,6 @@
     <w:lsdException w:name="HTML Sample" w:semiHidden="1" w:unhideWhenUsed="1"/>
     <w:lsdException w:name="HTML Typewriter" w:semiHidden="1" w:unhideWhenUsed="1"/>
     <w:lsdException w:name="HTML Variable" w:semiHidden="1" w:unhideWhenUsed="1"/>
-    <w:lsdException w:name="Normal Table" w:semiHidden="1" w:unhideWhenUsed="1"/>
     <w:lsdException w:name="annotation subject" w:semiHidden="1" w:unhideWhenUsed="1"/>
     <w:lsdException w:name="No List" w:semiHidden="1" w:unhideWhenUsed="1"/>
     <w:lsdException w:name="Outline List 1" w:semiHidden="1" w:unhideWhenUsed="1"/>
@@ -10102,10 +9732,8 @@
     <w:lsdException w:name="Table Subtle 2" w:semiHidden="1" w:unhideWhenUsed="1"/>
     <w:lsdException w:name="Table Web 1" w:semiHidden="1" w:unhideWhenUsed="1"/>
     <w:lsdException w:name="Table Web 2" w:semiHidden="1" w:unhideWhenUsed="1"/>
-    <w:lsdException w:name="Table Web 3" w:semiHidden="1" w:unhideWhenUsed="1"/>
     <w:lsdException w:name="Balloon Text" w:semiHidden="1" w:unhideWhenUsed="1"/>
-    <w:lsdException w:name="Table Grid" w:semiHidden="1" w:uiPriority="59" w:unhideWhenUsed="1"/>
-    <w:lsdException w:name="Table Theme" w:semiHidden="1" w:unhideWhenUsed="1"/>
+    <w:lsdException w:name="Table Grid" w:uiPriority="59"/>
     <w:lsdException w:name="Placeholder Text" w:semiHidden="1"/>
     <w:lsdException w:name="No Spacing" w:uiPriority="1" w:qFormat="1"/>
     <w:lsdException w:name="Light Shading" w:uiPriority="60"/>
@@ -10324,6 +9952,7 @@
     <w:lsdException w:name="Mention" w:semiHidden="1" w:unhideWhenUsed="1"/>
     <w:lsdException w:name="Smart Hyperlink" w:semiHidden="1" w:unhideWhenUsed="1"/>
     <w:lsdException w:name="Hashtag" w:semiHidden="1" w:unhideWhenUsed="1"/>
+    <w:lsdException w:name="Unresolved Mention" w:semiHidden="1" w:unhideWhenUsed="1"/>
   </w:latentStyles>
   <w:style w:type="paragraph" w:default="1" w:styleId="a">
     <w:name w:val="Normal"/>
